--- a/Week 2 - due 6-22/Lesson 3/V 03.docx
+++ b/Week 2 - due 6-22/Lesson 3/V 03.docx
@@ -13,25 +13,22 @@
         <w:t>03</w:t>
       </w:r>
       <w:r>
-        <w:t xml:space="preserve"> – </w:t>
-      </w:r>
-      <w:r>
-        <w:t>Vocabulary</w:t>
-      </w:r>
-      <w:r>
-        <w:t xml:space="preserve"> </w:t>
+        <w:t xml:space="preserve"> – Vocabulary </w:t>
+      </w:r>
+    </w:p>
+    <w:p>
+      <w:r>
+        <w:t>Execution</w:t>
+      </w:r>
+      <w:r>
+        <w:t xml:space="preserve">: process by which the computer performs the instructions of the program </w:t>
       </w:r>
       <w:bookmarkStart w:id="0" w:name="_GoBack"/>
       <w:bookmarkEnd w:id="0"/>
     </w:p>
     <w:p>
       <w:r>
-        <w:t>Execution</w:t>
-      </w:r>
-    </w:p>
-    <w:p>
-      <w:r>
-        <w:t xml:space="preserve">Comments </w:t>
+        <w:t xml:space="preserve">Comments: ignored by the language; are used to write notes to remind yourself what the code is doing </w:t>
       </w:r>
     </w:p>
     <w:p>
